--- a/Document/7.Testing/TestPlan-Sprint3_v1.0.docx
+++ b/Document/7.Testing/TestPlan-Sprint3_v1.0.docx
@@ -1,6 +1,6 @@
 
 <file path=word/document.xml><?xml version="1.0" encoding="utf-8"?>
-<w:document xmlns:wpc="http://schemas.microsoft.com/office/word/2010/wordprocessingCanvas" xmlns:cx="http://schemas.microsoft.com/office/drawing/2014/chartex" xmlns:mc="http://schemas.openxmlformats.org/markup-compatibility/2006" xmlns:o="urn:schemas-microsoft-com:office:office" xmlns:r="http://schemas.openxmlformats.org/officeDocument/2006/relationships" xmlns:m="http://schemas.openxmlformats.org/officeDocument/2006/math" xmlns:v="urn:schemas-microsoft-com:vml" xmlns:wp14="http://schemas.microsoft.com/office/word/2010/wordprocessingDrawing" xmlns:wp="http://schemas.openxmlformats.org/drawingml/2006/wordprocessingDrawing" xmlns:w10="urn:schemas-microsoft-com:office:word" xmlns:w="http://schemas.openxmlformats.org/wordprocessingml/2006/main" xmlns:w14="http://schemas.microsoft.com/office/word/2010/wordml" xmlns:w15="http://schemas.microsoft.com/office/word/2012/wordml" xmlns:w16se="http://schemas.microsoft.com/office/word/2015/wordml/symex" xmlns:wpg="http://schemas.microsoft.com/office/word/2010/wordprocessingGroup" xmlns:wpi="http://schemas.microsoft.com/office/word/2010/wordprocessingInk" xmlns:wne="http://schemas.microsoft.com/office/word/2006/wordml" xmlns:wps="http://schemas.microsoft.com/office/word/2010/wordprocessingShape" mc:Ignorable="w14 w15 w16se wp14">
+<w:document xmlns:wpc="http://schemas.microsoft.com/office/word/2010/wordprocessingCanvas" xmlns:mc="http://schemas.openxmlformats.org/markup-compatibility/2006" xmlns:o="urn:schemas-microsoft-com:office:office" xmlns:r="http://schemas.openxmlformats.org/officeDocument/2006/relationships" xmlns:m="http://schemas.openxmlformats.org/officeDocument/2006/math" xmlns:v="urn:schemas-microsoft-com:vml" xmlns:wp14="http://schemas.microsoft.com/office/word/2010/wordprocessingDrawing" xmlns:wp="http://schemas.openxmlformats.org/drawingml/2006/wordprocessingDrawing" xmlns:w10="urn:schemas-microsoft-com:office:word" xmlns:w="http://schemas.openxmlformats.org/wordprocessingml/2006/main" xmlns:w14="http://schemas.microsoft.com/office/word/2010/wordml" xmlns:w15="http://schemas.microsoft.com/office/word/2012/wordml" xmlns:wpg="http://schemas.microsoft.com/office/word/2010/wordprocessingGroup" xmlns:wpi="http://schemas.microsoft.com/office/word/2010/wordprocessingInk" xmlns:wne="http://schemas.microsoft.com/office/word/2006/wordml" xmlns:wps="http://schemas.microsoft.com/office/word/2010/wordprocessingShape" mc:Ignorable="w14 w15 wp14">
   <w:body>
     <w:p>
       <w:pPr>
@@ -100,13 +100,26 @@
     </w:p>
     <w:p>
       <w:pPr>
+        <w:spacing w:before="12" w:line="276" w:lineRule="auto"/>
         <w:jc w:val="center"/>
         <w:rPr>
           <w:rFonts w:cs="Times New Roman"/>
-          <w:sz w:val="26"/>
+          <w:b/>
+          <w:color w:val="FF0000"/>
+          <w:sz w:val="48"/>
           <w:szCs w:val="26"/>
         </w:rPr>
       </w:pPr>
+      <w:r>
+        <w:rPr>
+          <w:rFonts w:cs="Times New Roman"/>
+          <w:b/>
+          <w:color w:val="FF0000"/>
+          <w:sz w:val="48"/>
+          <w:szCs w:val="26"/>
+        </w:rPr>
+        <w:t>ROOMY SYSTEM MANAGEMENT</w:t>
+      </w:r>
     </w:p>
     <w:p>
       <w:pPr>
@@ -157,19 +170,67 @@
     </w:p>
     <w:p>
       <w:pPr>
-        <w:spacing w:before="12" w:line="276" w:lineRule="auto"/>
         <w:jc w:val="center"/>
-      </w:pPr>
-      <w:r>
         <w:rPr>
           <w:rFonts w:cs="Times New Roman"/>
-          <w:b/>
-          <w:i/>
-          <w:color w:val="ED7D31" w:themeColor="accent2"/>
-          <w:sz w:val="48"/>
+          <w:sz w:val="32"/>
+          <w:szCs w:val="32"/>
+        </w:rPr>
+      </w:pPr>
+      <w:r>
+        <w:rPr>
+          <w:rFonts w:cs="Times New Roman"/>
+          <w:sz w:val="32"/>
+          <w:szCs w:val="32"/>
+        </w:rPr>
+        <w:t>Version: 1.</w:t>
+      </w:r>
+      <w:r>
+        <w:rPr>
+          <w:rFonts w:cs="Times New Roman"/>
+          <w:sz w:val="32"/>
+          <w:szCs w:val="32"/>
+        </w:rPr>
+        <w:t>1</w:t>
+      </w:r>
+    </w:p>
+    <w:p>
+      <w:pPr>
+        <w:spacing w:line="360" w:lineRule="auto"/>
+        <w:ind w:left="720" w:right="610"/>
+        <w:jc w:val="center"/>
+        <w:rPr>
+          <w:sz w:val="32"/>
           <w:szCs w:val="26"/>
         </w:rPr>
-        <w:t>Roomy System</w:t>
+      </w:pPr>
+      <w:r>
+        <w:rPr>
+          <w:sz w:val="32"/>
+          <w:szCs w:val="26"/>
+        </w:rPr>
+        <w:t>Date:</w:t>
+      </w:r>
+      <w:r>
+        <w:rPr>
+          <w:sz w:val="32"/>
+          <w:szCs w:val="26"/>
+        </w:rPr>
+        <w:t xml:space="preserve"> </w:t>
+      </w:r>
+      <w:r>
+        <w:rPr>
+          <w:sz w:val="32"/>
+          <w:szCs w:val="26"/>
+        </w:rPr>
+        <w:t>Oct 2</w:t>
+      </w:r>
+      <w:r>
+        <w:rPr>
+          <w:sz w:val="32"/>
+          <w:szCs w:val="26"/>
+        </w:rPr>
+        <w:t>, 2018</w:t>
       </w:r>
     </w:p>
     <w:p>
@@ -181,14 +242,366 @@
           <w:szCs w:val="26"/>
         </w:rPr>
       </w:pPr>
-      <w:r>
+    </w:p>
+    <w:p>
+      <w:pPr>
+        <w:jc w:val="center"/>
+      </w:pPr>
+      <w:r>
+        <w:rPr>
+          <w:b/>
+        </w:rPr>
+        <w:t xml:space="preserve">                                     </w:t>
+      </w:r>
+      <w:r>
+        <w:rPr>
+          <w:b/>
+        </w:rPr>
+        <w:t>MENTOR</w:t>
+      </w:r>
+      <w:r>
+        <w:t xml:space="preserve">: </w:t>
+      </w:r>
+      <w:r>
+        <w:rPr>
+          <w:sz w:val="26"/>
+          <w:szCs w:val="26"/>
+        </w:rPr>
+        <w:t>MSc. Phan Van Son</w:t>
+      </w:r>
+    </w:p>
+    <w:p>
+      <w:r>
+        <w:t xml:space="preserve">                                                                      </w:t>
+      </w:r>
+      <w:r>
+        <w:rPr>
+          <w:b/>
+        </w:rPr>
+        <w:t>PROJECT TEAM</w:t>
+      </w:r>
+      <w:r>
+        <w:t>: BLUE TEAM</w:t>
+      </w:r>
+    </w:p>
+    <w:p>
+      <w:pPr>
+        <w:rPr>
+          <w:sz w:val="26"/>
+          <w:szCs w:val="26"/>
+        </w:rPr>
+      </w:pPr>
+      <w:r>
+        <w:t xml:space="preserve">                                                                     </w:t>
+      </w:r>
+      <w:r>
+        <w:t xml:space="preserve"> </w:t>
+      </w:r>
+      <w:r>
+        <w:rPr>
+          <w:b/>
+        </w:rPr>
+        <w:t>TEAM MEMBER</w:t>
+      </w:r>
+      <w:r>
+        <w:rPr>
+          <w:b/>
+        </w:rPr>
+        <w:t xml:space="preserve"> </w:t>
+      </w:r>
+      <w:r>
+        <w:t xml:space="preserve">: </w:t>
+      </w:r>
+      <w:r>
+        <w:rPr>
+          <w:sz w:val="26"/>
+          <w:szCs w:val="26"/>
+        </w:rPr>
+        <w:t>Huynh Quoc Nhat</w:t>
+      </w:r>
+    </w:p>
+    <w:p>
+      <w:pPr>
+        <w:rPr>
+          <w:sz w:val="26"/>
+          <w:szCs w:val="26"/>
+        </w:rPr>
+      </w:pPr>
+      <w:r>
+        <w:rPr>
+          <w:sz w:val="26"/>
+          <w:szCs w:val="26"/>
+        </w:rPr>
+        <w:tab/>
+      </w:r>
+      <w:r>
+        <w:rPr>
+          <w:sz w:val="26"/>
+          <w:szCs w:val="26"/>
+        </w:rPr>
+        <w:tab/>
+      </w:r>
+      <w:r>
+        <w:rPr>
+          <w:sz w:val="26"/>
+          <w:szCs w:val="26"/>
+        </w:rPr>
+        <w:tab/>
+      </w:r>
+      <w:r>
+        <w:rPr>
+          <w:sz w:val="26"/>
+          <w:szCs w:val="26"/>
+        </w:rPr>
+        <w:tab/>
+      </w:r>
+      <w:r>
+        <w:rPr>
+          <w:sz w:val="26"/>
+          <w:szCs w:val="26"/>
+        </w:rPr>
+        <w:tab/>
+      </w:r>
+      <w:r>
+        <w:rPr>
+          <w:sz w:val="26"/>
+          <w:szCs w:val="26"/>
+        </w:rPr>
+        <w:tab/>
+      </w:r>
+      <w:r>
+        <w:rPr>
+          <w:sz w:val="26"/>
+          <w:szCs w:val="26"/>
+        </w:rPr>
+        <w:tab/>
+        <w:t xml:space="preserve">                  </w:t>
+      </w:r>
+      <w:r>
+        <w:rPr>
+          <w:sz w:val="26"/>
+          <w:szCs w:val="26"/>
+        </w:rPr>
+        <w:t>Ho Trung Anh</w:t>
+      </w:r>
+    </w:p>
+    <w:p>
+      <w:pPr>
+        <w:rPr>
+          <w:sz w:val="26"/>
+          <w:szCs w:val="26"/>
+        </w:rPr>
+      </w:pPr>
+      <w:r>
+        <w:rPr>
+          <w:sz w:val="26"/>
+          <w:szCs w:val="26"/>
+        </w:rPr>
+        <w:tab/>
+      </w:r>
+      <w:r>
+        <w:rPr>
+          <w:sz w:val="26"/>
+          <w:szCs w:val="26"/>
+        </w:rPr>
+        <w:tab/>
+      </w:r>
+      <w:r>
+        <w:rPr>
+          <w:sz w:val="26"/>
+          <w:szCs w:val="26"/>
+        </w:rPr>
+        <w:tab/>
+      </w:r>
+      <w:r>
+        <w:rPr>
+          <w:sz w:val="26"/>
+          <w:szCs w:val="26"/>
+        </w:rPr>
+        <w:tab/>
+      </w:r>
+      <w:r>
+        <w:rPr>
+          <w:sz w:val="26"/>
+          <w:szCs w:val="26"/>
+        </w:rPr>
+        <w:tab/>
+      </w:r>
+      <w:r>
+        <w:rPr>
+          <w:sz w:val="26"/>
+          <w:szCs w:val="26"/>
+        </w:rPr>
+        <w:tab/>
+      </w:r>
+      <w:r>
+        <w:rPr>
+          <w:sz w:val="26"/>
+          <w:szCs w:val="26"/>
+        </w:rPr>
+        <w:tab/>
+      </w:r>
+      <w:r>
+        <w:rPr>
+          <w:sz w:val="26"/>
+          <w:szCs w:val="26"/>
+        </w:rPr>
+        <w:t xml:space="preserve">                  </w:t>
+      </w:r>
+      <w:r>
+        <w:rPr>
+          <w:sz w:val="26"/>
+          <w:szCs w:val="26"/>
+        </w:rPr>
+        <w:t>Le Hoang Quoc</w:t>
+      </w:r>
+    </w:p>
+    <w:p>
+      <w:pPr>
+        <w:rPr>
+          <w:sz w:val="26"/>
+          <w:szCs w:val="26"/>
+        </w:rPr>
+      </w:pPr>
+      <w:r>
+        <w:rPr>
+          <w:sz w:val="26"/>
+          <w:szCs w:val="26"/>
+        </w:rPr>
+        <w:tab/>
+      </w:r>
+      <w:r>
+        <w:rPr>
+          <w:sz w:val="26"/>
+          <w:szCs w:val="26"/>
+        </w:rPr>
+        <w:tab/>
+      </w:r>
+      <w:r>
+        <w:rPr>
+          <w:sz w:val="26"/>
+          <w:szCs w:val="26"/>
+        </w:rPr>
+        <w:tab/>
+      </w:r>
+      <w:r>
+        <w:rPr>
+          <w:sz w:val="26"/>
+          <w:szCs w:val="26"/>
+        </w:rPr>
+        <w:tab/>
+      </w:r>
+      <w:r>
+        <w:rPr>
+          <w:sz w:val="26"/>
+          <w:szCs w:val="26"/>
+        </w:rPr>
+        <w:tab/>
+      </w:r>
+      <w:r>
+        <w:rPr>
+          <w:sz w:val="26"/>
+          <w:szCs w:val="26"/>
+        </w:rPr>
+        <w:tab/>
+      </w:r>
+      <w:r>
+        <w:rPr>
+          <w:sz w:val="26"/>
+          <w:szCs w:val="26"/>
+        </w:rPr>
+        <w:tab/>
+        <w:t xml:space="preserve">                  </w:t>
+      </w:r>
+      <w:r>
+        <w:rPr>
+          <w:sz w:val="26"/>
+          <w:szCs w:val="26"/>
+        </w:rPr>
+        <w:t>Huynh Vu Ha Lan</w:t>
+      </w:r>
+    </w:p>
+    <w:p>
+      <w:pPr>
+        <w:rPr>
+          <w:sz w:val="26"/>
+          <w:szCs w:val="26"/>
+        </w:rPr>
+      </w:pPr>
+      <w:r>
+        <w:rPr>
+          <w:sz w:val="26"/>
+          <w:szCs w:val="26"/>
+        </w:rPr>
+        <w:t xml:space="preserve"> </w:t>
+      </w:r>
+      <w:r>
+        <w:rPr>
+          <w:sz w:val="26"/>
+          <w:szCs w:val="26"/>
+        </w:rPr>
+        <w:tab/>
+      </w:r>
+      <w:r>
+        <w:rPr>
+          <w:sz w:val="26"/>
+          <w:szCs w:val="26"/>
+        </w:rPr>
+        <w:tab/>
+      </w:r>
+      <w:r>
+        <w:rPr>
+          <w:sz w:val="26"/>
+          <w:szCs w:val="26"/>
+        </w:rPr>
+        <w:tab/>
+      </w:r>
+      <w:r>
+        <w:rPr>
+          <w:sz w:val="26"/>
+          <w:szCs w:val="26"/>
+        </w:rPr>
+        <w:tab/>
+      </w:r>
+      <w:r>
+        <w:rPr>
+          <w:sz w:val="26"/>
+          <w:szCs w:val="26"/>
+        </w:rPr>
+        <w:tab/>
+      </w:r>
+      <w:r>
+        <w:rPr>
+          <w:sz w:val="26"/>
+          <w:szCs w:val="26"/>
+        </w:rPr>
+        <w:tab/>
+      </w:r>
+      <w:r>
+        <w:rPr>
+          <w:sz w:val="26"/>
+          <w:szCs w:val="26"/>
+        </w:rPr>
+        <w:tab/>
+        <w:t xml:space="preserve">                  </w:t>
+      </w:r>
+      <w:r>
+        <w:rPr>
+          <w:sz w:val="26"/>
+          <w:szCs w:val="26"/>
+        </w:rPr>
+        <w:t>Huynh Thi Thanh Van</w:t>
+      </w:r>
+    </w:p>
+    <w:p>
+      <w:pPr>
+        <w:jc w:val="center"/>
         <w:rPr>
           <w:rFonts w:cs="Times New Roman"/>
           <w:sz w:val="26"/>
           <w:szCs w:val="26"/>
         </w:rPr>
-        <w:t>Version: 1.0</w:t>
-      </w:r>
+      </w:pPr>
     </w:p>
     <w:p>
       <w:pPr>
@@ -215,10 +628,20 @@
         <w:jc w:val="center"/>
         <w:rPr>
           <w:rFonts w:cs="Times New Roman"/>
-          <w:sz w:val="26"/>
-          <w:szCs w:val="26"/>
-        </w:rPr>
-      </w:pPr>
+          <w:b/>
+          <w:sz w:val="32"/>
+          <w:szCs w:val="32"/>
+        </w:rPr>
+      </w:pPr>
+      <w:r>
+        <w:rPr>
+          <w:rFonts w:cs="Times New Roman"/>
+          <w:b/>
+          <w:sz w:val="32"/>
+          <w:szCs w:val="32"/>
+        </w:rPr>
+        <w:t>INTERNATIONAL SCHOOL</w:t>
+      </w:r>
     </w:p>
     <w:p>
       <w:pPr>
@@ -262,6 +685,7 @@
     </w:p>
     <w:p>
       <w:pPr>
+        <w:jc w:val="center"/>
         <w:rPr>
           <w:rFonts w:cs="Times New Roman"/>
           <w:sz w:val="26"/>
@@ -271,6 +695,7 @@
     </w:p>
     <w:p>
       <w:pPr>
+        <w:jc w:val="center"/>
         <w:rPr>
           <w:rFonts w:cs="Times New Roman"/>
           <w:sz w:val="26"/>
@@ -280,47 +705,21 @@
     </w:p>
     <w:p>
       <w:pPr>
-        <w:jc w:val="center"/>
-      </w:pPr>
-      <w:r>
         <w:rPr>
           <w:rFonts w:cs="Times New Roman"/>
           <w:sz w:val="26"/>
           <w:szCs w:val="26"/>
         </w:rPr>
-        <w:t>Group: Blue Team</w:t>
-      </w:r>
+      </w:pPr>
     </w:p>
     <w:p>
       <w:pPr>
-        <w:jc w:val="center"/>
         <w:rPr>
           <w:rFonts w:cs="Times New Roman"/>
           <w:sz w:val="26"/>
           <w:szCs w:val="26"/>
         </w:rPr>
-        <w:sectPr>
-          <w:pgSz w:w="12240" w:h="15840"/>
-          <w:pgMar w:top="1440" w:right="1440" w:bottom="1440" w:left="1440" w:header="0" w:footer="0" w:gutter="0"/>
-          <w:pgBorders w:offsetFrom="page">
-            <w:top w:val="single" w:sz="6" w:space="24" w:color="C5E0B3"/>
-            <w:left w:val="single" w:sz="6" w:space="24" w:color="C5E0B3"/>
-            <w:bottom w:val="single" w:sz="6" w:space="24" w:color="C5E0B3"/>
-            <w:right w:val="single" w:sz="6" w:space="24" w:color="C5E0B3"/>
-          </w:pgBorders>
-          <w:cols w:space="720"/>
-          <w:formProt w:val="0"/>
-          <w:docGrid w:linePitch="360"/>
-        </w:sectPr>
-      </w:pPr>
-      <w:r>
-        <w:rPr>
-          <w:rFonts w:cs="Times New Roman"/>
-          <w:sz w:val="26"/>
-          <w:szCs w:val="26"/>
-        </w:rPr>
-        <w:t>International School – Duy Tan University</w:t>
-      </w:r>
+      </w:pPr>
     </w:p>
     <w:p>
       <w:pPr>
@@ -340,7 +739,6 @@
           <w:sz w:val="26"/>
           <w:szCs w:val="26"/>
         </w:rPr>
-        <w:lastRenderedPageBreak/>
         <w:t xml:space="preserve">Document Approvals: </w:t>
       </w:r>
       <w:r>
@@ -354,271 +752,319 @@
     </w:p>
     <w:tbl>
       <w:tblPr>
-        <w:tblStyle w:val="PlainTable2"/>
-        <w:tblW w:w="9350" w:type="dxa"/>
-        <w:tblLook w:val="04A0" w:firstRow="1" w:lastRow="0" w:firstColumn="1" w:lastColumn="0" w:noHBand="0" w:noVBand="1"/>
+        <w:tblW w:w="0" w:type="auto"/>
+        <w:tblInd w:w="185" w:type="dxa"/>
+        <w:tblLayout w:type="fixed"/>
+        <w:tblCellMar>
+          <w:left w:w="0" w:type="dxa"/>
+          <w:right w:w="0" w:type="dxa"/>
+        </w:tblCellMar>
+        <w:tblLook w:val="01E0" w:firstRow="1" w:lastRow="1" w:firstColumn="1" w:lastColumn="1" w:noHBand="0" w:noVBand="0"/>
       </w:tblPr>
       <w:tblGrid>
-        <w:gridCol w:w="3294"/>
-        <w:gridCol w:w="3026"/>
-        <w:gridCol w:w="3030"/>
+        <w:gridCol w:w="3871"/>
+        <w:gridCol w:w="3059"/>
+        <w:gridCol w:w="2960"/>
       </w:tblGrid>
       <w:tr>
         <w:trPr>
-          <w:cnfStyle w:val="100000000000" w:firstRow="1" w:lastRow="0" w:firstColumn="0" w:lastColumn="0" w:oddVBand="0" w:evenVBand="0" w:oddHBand="0" w:evenHBand="0" w:firstRowFirstColumn="0" w:firstRowLastColumn="0" w:lastRowFirstColumn="0" w:lastRowLastColumn="0"/>
+          <w:trHeight w:hRule="exact" w:val="1196"/>
         </w:trPr>
         <w:tc>
           <w:tcPr>
-            <w:cnfStyle w:val="001000000000" w:firstRow="0" w:lastRow="0" w:firstColumn="1" w:lastColumn="0" w:oddVBand="0" w:evenVBand="0" w:oddHBand="0" w:evenHBand="0" w:firstRowFirstColumn="0" w:firstRowLastColumn="0" w:lastRowFirstColumn="0" w:lastRowLastColumn="0"/>
-            <w:tcW w:w="9350" w:type="dxa"/>
-            <w:gridSpan w:val="3"/>
+            <w:tcW w:w="3871" w:type="dxa"/>
             <w:tcBorders>
-              <w:top w:val="nil"/>
+              <w:top w:val="single" w:sz="5" w:space="0" w:color="000000"/>
+              <w:left w:val="single" w:sz="5" w:space="0" w:color="000000"/>
+              <w:bottom w:val="single" w:sz="5" w:space="0" w:color="000000"/>
+              <w:right w:val="single" w:sz="5" w:space="0" w:color="000000"/>
             </w:tcBorders>
-            <w:shd w:val="clear" w:color="auto" w:fill="auto"/>
           </w:tcPr>
           <w:p>
             <w:pPr>
-              <w:spacing w:after="0" w:line="360" w:lineRule="auto"/>
+              <w:spacing w:line="276" w:lineRule="auto"/>
+              <w:ind w:left="100"/>
               <w:jc w:val="both"/>
               <w:rPr>
-                <w:rFonts w:cs="Times New Roman"/>
                 <w:sz w:val="26"/>
                 <w:szCs w:val="26"/>
               </w:rPr>
             </w:pPr>
             <w:r>
               <w:rPr>
-                <w:rFonts w:ascii="Calibri" w:hAnsi="Calibri" w:cs="Times New Roman"/>
                 <w:sz w:val="26"/>
                 <w:szCs w:val="26"/>
               </w:rPr>
-              <w:t>Mentor</w:t>
+              <w:t>MSc.</w:t>
+            </w:r>
+            <w:r>
+              <w:rPr>
+                <w:spacing w:val="-1"/>
+                <w:sz w:val="26"/>
+                <w:szCs w:val="26"/>
+              </w:rPr>
+              <w:t xml:space="preserve"> </w:t>
+            </w:r>
+            <w:r>
+              <w:rPr>
+                <w:sz w:val="26"/>
+                <w:szCs w:val="26"/>
+              </w:rPr>
+              <w:t>Vo Van Son</w:t>
+            </w:r>
+          </w:p>
+          <w:p>
+            <w:pPr>
+              <w:spacing w:line="276" w:lineRule="auto"/>
+              <w:ind w:left="100"/>
+              <w:jc w:val="both"/>
+              <w:rPr>
+                <w:sz w:val="26"/>
+                <w:szCs w:val="26"/>
+              </w:rPr>
+            </w:pPr>
+            <w:r>
+              <w:rPr>
+                <w:i/>
+                <w:spacing w:val="-1"/>
+                <w:sz w:val="26"/>
+                <w:szCs w:val="26"/>
+              </w:rPr>
+              <w:t>M</w:t>
+            </w:r>
+            <w:r>
+              <w:rPr>
+                <w:i/>
+                <w:sz w:val="26"/>
+                <w:szCs w:val="26"/>
+              </w:rPr>
+              <w:t>e</w:t>
+            </w:r>
+            <w:r>
+              <w:rPr>
+                <w:i/>
+                <w:spacing w:val="1"/>
+                <w:sz w:val="26"/>
+                <w:szCs w:val="26"/>
+              </w:rPr>
+              <w:t>n</w:t>
+            </w:r>
+            <w:r>
+              <w:rPr>
+                <w:i/>
+                <w:spacing w:val="-1"/>
+                <w:sz w:val="26"/>
+                <w:szCs w:val="26"/>
+              </w:rPr>
+              <w:t>to</w:t>
+            </w:r>
+            <w:r>
+              <w:rPr>
+                <w:i/>
+                <w:sz w:val="26"/>
+                <w:szCs w:val="26"/>
+              </w:rPr>
+              <w:t xml:space="preserve">r </w:t>
+            </w:r>
+          </w:p>
+        </w:tc>
+        <w:tc>
+          <w:tcPr>
+            <w:tcW w:w="3059" w:type="dxa"/>
+            <w:tcBorders>
+              <w:top w:val="single" w:sz="5" w:space="0" w:color="000000"/>
+              <w:left w:val="single" w:sz="5" w:space="0" w:color="000000"/>
+              <w:bottom w:val="single" w:sz="5" w:space="0" w:color="000000"/>
+              <w:right w:val="single" w:sz="5" w:space="0" w:color="000000"/>
+            </w:tcBorders>
+          </w:tcPr>
+          <w:p>
+            <w:pPr>
+              <w:spacing w:line="276" w:lineRule="auto"/>
+              <w:jc w:val="both"/>
+              <w:rPr>
+                <w:sz w:val="26"/>
+                <w:szCs w:val="26"/>
+              </w:rPr>
+            </w:pPr>
+          </w:p>
+        </w:tc>
+        <w:tc>
+          <w:tcPr>
+            <w:tcW w:w="2960" w:type="dxa"/>
+            <w:tcBorders>
+              <w:top w:val="single" w:sz="5" w:space="0" w:color="000000"/>
+              <w:left w:val="single" w:sz="5" w:space="0" w:color="000000"/>
+              <w:bottom w:val="single" w:sz="5" w:space="0" w:color="000000"/>
+              <w:right w:val="single" w:sz="5" w:space="0" w:color="000000"/>
+            </w:tcBorders>
+          </w:tcPr>
+          <w:p>
+            <w:pPr>
+              <w:spacing w:line="276" w:lineRule="auto"/>
+              <w:ind w:left="102"/>
+              <w:jc w:val="both"/>
+              <w:rPr>
+                <w:sz w:val="26"/>
+                <w:szCs w:val="26"/>
+              </w:rPr>
+            </w:pPr>
+            <w:r>
+              <w:rPr>
+                <w:spacing w:val="-1"/>
+                <w:sz w:val="26"/>
+                <w:szCs w:val="26"/>
+              </w:rPr>
+              <w:t>D</w:t>
+            </w:r>
+            <w:r>
+              <w:rPr>
+                <w:sz w:val="26"/>
+                <w:szCs w:val="26"/>
+              </w:rPr>
+              <w:t>a</w:t>
+            </w:r>
+            <w:r>
+              <w:rPr>
+                <w:spacing w:val="1"/>
+                <w:sz w:val="26"/>
+                <w:szCs w:val="26"/>
+              </w:rPr>
+              <w:t>t</w:t>
+            </w:r>
+            <w:r>
+              <w:rPr>
+                <w:sz w:val="26"/>
+                <w:szCs w:val="26"/>
+              </w:rPr>
+              <w:t xml:space="preserve">e: </w:t>
             </w:r>
           </w:p>
         </w:tc>
       </w:tr>
       <w:tr>
         <w:trPr>
-          <w:cnfStyle w:val="000000100000" w:firstRow="0" w:lastRow="0" w:firstColumn="0" w:lastColumn="0" w:oddVBand="0" w:evenVBand="0" w:oddHBand="1" w:evenHBand="0" w:firstRowFirstColumn="0" w:firstRowLastColumn="0" w:lastRowFirstColumn="0" w:lastRowLastColumn="0"/>
+          <w:trHeight w:hRule="exact" w:val="989"/>
         </w:trPr>
         <w:tc>
           <w:tcPr>
-            <w:cnfStyle w:val="001000000000" w:firstRow="0" w:lastRow="0" w:firstColumn="1" w:lastColumn="0" w:oddVBand="0" w:evenVBand="0" w:oddHBand="0" w:evenHBand="0" w:firstRowFirstColumn="0" w:firstRowLastColumn="0" w:lastRowFirstColumn="0" w:lastRowLastColumn="0"/>
-            <w:tcW w:w="3294" w:type="dxa"/>
-            <w:shd w:val="clear" w:color="auto" w:fill="auto"/>
+            <w:tcW w:w="3871" w:type="dxa"/>
+            <w:tcBorders>
+              <w:top w:val="single" w:sz="5" w:space="0" w:color="000000"/>
+              <w:left w:val="single" w:sz="5" w:space="0" w:color="000000"/>
+              <w:bottom w:val="single" w:sz="5" w:space="0" w:color="000000"/>
+              <w:right w:val="single" w:sz="5" w:space="0" w:color="000000"/>
+            </w:tcBorders>
           </w:tcPr>
           <w:p>
             <w:pPr>
-              <w:spacing w:after="0" w:line="360" w:lineRule="auto"/>
+              <w:spacing w:line="276" w:lineRule="auto"/>
+              <w:ind w:left="100"/>
               <w:jc w:val="both"/>
-            </w:pPr>
-            <w:r>
-              <w:rPr>
-                <w:rFonts w:ascii="Calibri" w:hAnsi="Calibri" w:cs="Times New Roman"/>
+              <w:rPr>
                 <w:sz w:val="26"/>
                 <w:szCs w:val="26"/>
               </w:rPr>
-              <w:t>Mr.Son</w:t>
+            </w:pPr>
+            <w:r>
+              <w:rPr>
+                <w:spacing w:val="-1"/>
+                <w:sz w:val="26"/>
+                <w:szCs w:val="26"/>
+              </w:rPr>
+              <w:t>Huynh Vu Ha Lan</w:t>
+            </w:r>
+          </w:p>
+          <w:p>
+            <w:pPr>
+              <w:spacing w:line="276" w:lineRule="auto"/>
+              <w:ind w:left="100"/>
+              <w:jc w:val="both"/>
+              <w:rPr>
+                <w:sz w:val="26"/>
+                <w:szCs w:val="26"/>
+              </w:rPr>
+            </w:pPr>
+            <w:r>
+              <w:rPr>
+                <w:i/>
+                <w:spacing w:val="-1"/>
+                <w:sz w:val="26"/>
+                <w:szCs w:val="26"/>
+              </w:rPr>
+              <w:t>Scrum Master</w:t>
             </w:r>
           </w:p>
         </w:tc>
         <w:tc>
           <w:tcPr>
-            <w:tcW w:w="3026" w:type="dxa"/>
-            <w:shd w:val="clear" w:color="auto" w:fill="auto"/>
+            <w:tcW w:w="3059" w:type="dxa"/>
+            <w:tcBorders>
+              <w:top w:val="single" w:sz="5" w:space="0" w:color="000000"/>
+              <w:left w:val="single" w:sz="5" w:space="0" w:color="000000"/>
+              <w:bottom w:val="single" w:sz="5" w:space="0" w:color="000000"/>
+              <w:right w:val="single" w:sz="5" w:space="0" w:color="000000"/>
+            </w:tcBorders>
           </w:tcPr>
           <w:p>
             <w:pPr>
-              <w:spacing w:after="0" w:line="360" w:lineRule="auto"/>
+              <w:spacing w:line="276" w:lineRule="auto"/>
               <w:jc w:val="both"/>
-              <w:cnfStyle w:val="000000100000" w:firstRow="0" w:lastRow="0" w:firstColumn="0" w:lastColumn="0" w:oddVBand="0" w:evenVBand="0" w:oddHBand="1" w:evenHBand="0" w:firstRowFirstColumn="0" w:firstRowLastColumn="0" w:lastRowFirstColumn="0" w:lastRowLastColumn="0"/>
-              <w:rPr>
-                <w:rFonts w:cs="Times New Roman"/>
+              <w:rPr>
                 <w:sz w:val="26"/>
                 <w:szCs w:val="26"/>
               </w:rPr>
             </w:pPr>
-            <w:r>
-              <w:rPr>
-                <w:rFonts w:ascii="Calibri" w:hAnsi="Calibri" w:cs="Times New Roman"/>
-                <w:sz w:val="26"/>
-                <w:szCs w:val="26"/>
-              </w:rPr>
-              <w:t xml:space="preserve">Signal </w:t>
-            </w:r>
           </w:p>
         </w:tc>
         <w:tc>
           <w:tcPr>
-            <w:tcW w:w="3030" w:type="dxa"/>
-            <w:shd w:val="clear" w:color="auto" w:fill="auto"/>
+            <w:tcW w:w="2960" w:type="dxa"/>
+            <w:tcBorders>
+              <w:top w:val="single" w:sz="5" w:space="0" w:color="000000"/>
+              <w:left w:val="single" w:sz="5" w:space="0" w:color="000000"/>
+              <w:bottom w:val="single" w:sz="5" w:space="0" w:color="000000"/>
+              <w:right w:val="single" w:sz="5" w:space="0" w:color="000000"/>
+            </w:tcBorders>
           </w:tcPr>
           <w:p>
             <w:pPr>
-              <w:spacing w:after="0" w:line="360" w:lineRule="auto"/>
+              <w:spacing w:line="276" w:lineRule="auto"/>
               <w:jc w:val="both"/>
-              <w:cnfStyle w:val="000000100000" w:firstRow="0" w:lastRow="0" w:firstColumn="0" w:lastColumn="0" w:oddVBand="0" w:evenVBand="0" w:oddHBand="1" w:evenHBand="0" w:firstRowFirstColumn="0" w:firstRowLastColumn="0" w:lastRowFirstColumn="0" w:lastRowLastColumn="0"/>
-              <w:rPr>
-                <w:rFonts w:cs="Times New Roman"/>
+              <w:rPr>
                 <w:sz w:val="26"/>
                 <w:szCs w:val="26"/>
               </w:rPr>
             </w:pPr>
             <w:r>
               <w:rPr>
-                <w:rFonts w:ascii="Calibri" w:hAnsi="Calibri" w:cs="Times New Roman"/>
+                <w:spacing w:val="-1"/>
                 <w:sz w:val="26"/>
                 <w:szCs w:val="26"/>
               </w:rPr>
-              <w:t>Date</w:t>
-            </w:r>
-          </w:p>
-        </w:tc>
-      </w:tr>
-    </w:tbl>
-    <w:p>
-      <w:pPr>
-        <w:spacing w:line="360" w:lineRule="auto"/>
-        <w:jc w:val="both"/>
-        <w:rPr>
-          <w:rFonts w:cs="Times New Roman"/>
-          <w:sz w:val="26"/>
-          <w:szCs w:val="26"/>
-        </w:rPr>
-      </w:pPr>
-    </w:p>
-    <w:p>
-      <w:pPr>
-        <w:spacing w:line="360" w:lineRule="auto"/>
-        <w:jc w:val="both"/>
-        <w:rPr>
-          <w:rFonts w:cs="Times New Roman"/>
-          <w:sz w:val="26"/>
-          <w:szCs w:val="26"/>
-        </w:rPr>
-      </w:pPr>
-    </w:p>
-    <w:tbl>
-      <w:tblPr>
-        <w:tblStyle w:val="PlainTable2"/>
-        <w:tblW w:w="9350" w:type="dxa"/>
-        <w:tblLook w:val="04A0" w:firstRow="1" w:lastRow="0" w:firstColumn="1" w:lastColumn="0" w:noHBand="0" w:noVBand="1"/>
-      </w:tblPr>
-      <w:tblGrid>
-        <w:gridCol w:w="3294"/>
-        <w:gridCol w:w="3026"/>
-        <w:gridCol w:w="3030"/>
-      </w:tblGrid>
-      <w:tr>
-        <w:trPr>
-          <w:cnfStyle w:val="100000000000" w:firstRow="1" w:lastRow="0" w:firstColumn="0" w:lastColumn="0" w:oddVBand="0" w:evenVBand="0" w:oddHBand="0" w:evenHBand="0" w:firstRowFirstColumn="0" w:firstRowLastColumn="0" w:lastRowFirstColumn="0" w:lastRowLastColumn="0"/>
-        </w:trPr>
-        <w:tc>
-          <w:tcPr>
-            <w:cnfStyle w:val="001000000000" w:firstRow="0" w:lastRow="0" w:firstColumn="1" w:lastColumn="0" w:oddVBand="0" w:evenVBand="0" w:oddHBand="0" w:evenHBand="0" w:firstRowFirstColumn="0" w:firstRowLastColumn="0" w:lastRowFirstColumn="0" w:lastRowLastColumn="0"/>
-            <w:tcW w:w="9350" w:type="dxa"/>
-            <w:gridSpan w:val="3"/>
-            <w:tcBorders>
-              <w:top w:val="nil"/>
-            </w:tcBorders>
-            <w:shd w:val="clear" w:color="auto" w:fill="auto"/>
-          </w:tcPr>
-          <w:p>
-            <w:pPr>
-              <w:spacing w:after="0" w:line="360" w:lineRule="auto"/>
-              <w:jc w:val="both"/>
-              <w:rPr>
-                <w:rFonts w:cs="Times New Roman"/>
+              <w:t xml:space="preserve"> D</w:t>
+            </w:r>
+            <w:r>
+              <w:rPr>
                 <w:sz w:val="26"/>
                 <w:szCs w:val="26"/>
               </w:rPr>
-            </w:pPr>
-            <w:r>
-              <w:rPr>
-                <w:rFonts w:ascii="Calibri" w:hAnsi="Calibri" w:cs="Times New Roman"/>
+              <w:t>a</w:t>
+            </w:r>
+            <w:r>
+              <w:rPr>
+                <w:spacing w:val="1"/>
                 <w:sz w:val="26"/>
                 <w:szCs w:val="26"/>
               </w:rPr>
-              <w:t>Team leader</w:t>
-            </w:r>
-          </w:p>
-        </w:tc>
-      </w:tr>
-      <w:tr>
-        <w:trPr>
-          <w:cnfStyle w:val="000000100000" w:firstRow="0" w:lastRow="0" w:firstColumn="0" w:lastColumn="0" w:oddVBand="0" w:evenVBand="0" w:oddHBand="1" w:evenHBand="0" w:firstRowFirstColumn="0" w:firstRowLastColumn="0" w:lastRowFirstColumn="0" w:lastRowLastColumn="0"/>
-        </w:trPr>
-        <w:tc>
-          <w:tcPr>
-            <w:cnfStyle w:val="001000000000" w:firstRow="0" w:lastRow="0" w:firstColumn="1" w:lastColumn="0" w:oddVBand="0" w:evenVBand="0" w:oddHBand="0" w:evenHBand="0" w:firstRowFirstColumn="0" w:firstRowLastColumn="0" w:lastRowFirstColumn="0" w:lastRowLastColumn="0"/>
-            <w:tcW w:w="3294" w:type="dxa"/>
-            <w:shd w:val="clear" w:color="auto" w:fill="auto"/>
-          </w:tcPr>
-          <w:p>
-            <w:pPr>
-              <w:spacing w:after="0" w:line="360" w:lineRule="auto"/>
-              <w:jc w:val="both"/>
-            </w:pPr>
-            <w:r>
-              <w:rPr>
-                <w:rFonts w:ascii="Calibri" w:hAnsi="Calibri" w:cs="Times New Roman"/>
+              <w:t>t</w:t>
+            </w:r>
+            <w:r>
+              <w:rPr>
                 <w:sz w:val="26"/>
                 <w:szCs w:val="26"/>
               </w:rPr>
-              <w:t>Nhat Huynh</w:t>
-            </w:r>
-          </w:p>
-        </w:tc>
-        <w:tc>
-          <w:tcPr>
-            <w:tcW w:w="3026" w:type="dxa"/>
-            <w:shd w:val="clear" w:color="auto" w:fill="auto"/>
-          </w:tcPr>
-          <w:p>
-            <w:pPr>
-              <w:spacing w:after="0" w:line="360" w:lineRule="auto"/>
-              <w:jc w:val="both"/>
-              <w:cnfStyle w:val="000000100000" w:firstRow="0" w:lastRow="0" w:firstColumn="0" w:lastColumn="0" w:oddVBand="0" w:evenVBand="0" w:oddHBand="1" w:evenHBand="0" w:firstRowFirstColumn="0" w:firstRowLastColumn="0" w:lastRowFirstColumn="0" w:lastRowLastColumn="0"/>
-              <w:rPr>
-                <w:rFonts w:cs="Times New Roman"/>
-                <w:sz w:val="26"/>
-                <w:szCs w:val="26"/>
-              </w:rPr>
-            </w:pPr>
-            <w:r>
-              <w:rPr>
-                <w:rFonts w:ascii="Calibri" w:hAnsi="Calibri" w:cs="Times New Roman"/>
-                <w:sz w:val="26"/>
-                <w:szCs w:val="26"/>
-              </w:rPr>
-              <w:t xml:space="preserve">Signal </w:t>
-            </w:r>
-          </w:p>
-        </w:tc>
-        <w:tc>
-          <w:tcPr>
-            <w:tcW w:w="3030" w:type="dxa"/>
-            <w:shd w:val="clear" w:color="auto" w:fill="auto"/>
-          </w:tcPr>
-          <w:p>
-            <w:pPr>
-              <w:spacing w:after="0" w:line="360" w:lineRule="auto"/>
-              <w:jc w:val="both"/>
-              <w:cnfStyle w:val="000000100000" w:firstRow="0" w:lastRow="0" w:firstColumn="0" w:lastColumn="0" w:oddVBand="0" w:evenVBand="0" w:oddHBand="1" w:evenHBand="0" w:firstRowFirstColumn="0" w:firstRowLastColumn="0" w:lastRowFirstColumn="0" w:lastRowLastColumn="0"/>
-              <w:rPr>
-                <w:rFonts w:cs="Times New Roman"/>
-                <w:sz w:val="26"/>
-                <w:szCs w:val="26"/>
-              </w:rPr>
-            </w:pPr>
-            <w:r>
-              <w:rPr>
-                <w:rFonts w:ascii="Calibri" w:hAnsi="Calibri" w:cs="Times New Roman"/>
-                <w:sz w:val="26"/>
-                <w:szCs w:val="26"/>
-              </w:rPr>
-              <w:t>Date</w:t>
+              <w:t xml:space="preserve">e: </w:t>
             </w:r>
           </w:p>
         </w:tc>
@@ -948,16 +1394,10 @@
                 <w:sz w:val="26"/>
                 <w:szCs w:val="26"/>
               </w:rPr>
-              <w:t xml:space="preserve">Huynh </w:t>
-            </w:r>
-            <w:r>
-              <w:rPr>
-                <w:rFonts w:ascii="Calibri" w:hAnsi="Calibri" w:cs="Times New Roman"/>
-                <w:sz w:val="26"/>
-                <w:szCs w:val="26"/>
-              </w:rPr>
-              <w:t>Thi Thanh Van</w:t>
-            </w:r>
+              <w:t>Le Hoang Quoc</w:t>
+            </w:r>
+            <w:bookmarkStart w:id="0" w:name="_GoBack"/>
+            <w:bookmarkEnd w:id="0"/>
           </w:p>
         </w:tc>
       </w:tr>
@@ -3061,8 +3501,8 @@
           <w:szCs w:val="27"/>
         </w:rPr>
       </w:pPr>
-      <w:bookmarkStart w:id="0" w:name="_Toc350863819"/>
-      <w:bookmarkStart w:id="1" w:name="_Toc466235365"/>
+      <w:bookmarkStart w:id="1" w:name="_Toc350863819"/>
+      <w:bookmarkStart w:id="2" w:name="_Toc466235365"/>
       <w:r>
         <w:rPr>
           <w:sz w:val="27"/>
@@ -3070,8 +3510,8 @@
         </w:rPr>
         <w:t>Definitions</w:t>
       </w:r>
-      <w:bookmarkEnd w:id="0"/>
       <w:bookmarkEnd w:id="1"/>
+      <w:bookmarkEnd w:id="2"/>
       <w:r>
         <w:rPr>
           <w:sz w:val="27"/>
@@ -3264,10 +3704,10 @@
           <w:szCs w:val="28"/>
         </w:rPr>
       </w:pPr>
-      <w:bookmarkStart w:id="2" w:name="_Toc466235366"/>
-      <w:bookmarkStart w:id="3" w:name="_Toc355098755"/>
-      <w:bookmarkEnd w:id="2"/>
+      <w:bookmarkStart w:id="3" w:name="_Toc466235366"/>
+      <w:bookmarkStart w:id="4" w:name="_Toc355098755"/>
       <w:bookmarkEnd w:id="3"/>
+      <w:bookmarkEnd w:id="4"/>
       <w:r>
         <w:lastRenderedPageBreak/>
         <w:t>Introduction</w:t>
@@ -3282,10 +3722,10 @@
         </w:numPr>
         <w:ind w:left="1260" w:hanging="540"/>
       </w:pPr>
-      <w:bookmarkStart w:id="4" w:name="_Toc466235367"/>
-      <w:bookmarkStart w:id="5" w:name="_Toc3550987551"/>
-      <w:bookmarkEnd w:id="4"/>
+      <w:bookmarkStart w:id="5" w:name="_Toc466235367"/>
+      <w:bookmarkStart w:id="6" w:name="_Toc3550987551"/>
       <w:bookmarkEnd w:id="5"/>
+      <w:bookmarkEnd w:id="6"/>
       <w:r>
         <w:t>Purpose</w:t>
       </w:r>
@@ -3763,8 +4203,8 @@
         </w:numPr>
         <w:ind w:left="1260" w:hanging="540"/>
       </w:pPr>
-      <w:bookmarkStart w:id="6" w:name="_Toc466235368"/>
-      <w:bookmarkEnd w:id="6"/>
+      <w:bookmarkStart w:id="7" w:name="_Toc466235368"/>
+      <w:bookmarkEnd w:id="7"/>
       <w:r>
         <w:lastRenderedPageBreak/>
         <w:t>Scope</w:t>
@@ -3911,8 +4351,8 @@
         </w:numPr>
         <w:ind w:left="1260" w:hanging="540"/>
       </w:pPr>
-      <w:bookmarkStart w:id="7" w:name="_Toc466235369"/>
-      <w:bookmarkEnd w:id="7"/>
+      <w:bookmarkStart w:id="8" w:name="_Toc466235369"/>
+      <w:bookmarkEnd w:id="8"/>
       <w:r>
         <w:t>System overview</w:t>
       </w:r>
@@ -3980,23 +4420,22 @@
       <w:r>
         <w:fldChar w:fldCharType="separate"/>
       </w:r>
-      <w:bookmarkStart w:id="8" w:name="__Fieldmark__11440_132166481"/>
+      <w:bookmarkStart w:id="9" w:name="__Fieldmark__11440_132166481"/>
       <w:r>
         <w:t>1</w:t>
       </w:r>
-      <w:bookmarkStart w:id="9" w:name="__Fieldmark__459_132166481"/>
+      <w:bookmarkStart w:id="10" w:name="__Fieldmark__459_132166481"/>
       <w:r>
         <w:fldChar w:fldCharType="end"/>
       </w:r>
-      <w:bookmarkStart w:id="10" w:name="__Fieldmark__477_2342758197"/>
-      <w:bookmarkStart w:id="11" w:name="__Fieldmark__4684_330416608"/>
-      <w:bookmarkStart w:id="12" w:name="__Fieldmark__489_651447730"/>
-      <w:bookmarkStart w:id="13" w:name="__Fieldmark__527_1519467940"/>
-      <w:bookmarkStart w:id="14" w:name="__Fieldmark__488_1129594262"/>
-      <w:bookmarkStart w:id="15" w:name="__Fieldmark__481_222180663"/>
-      <w:bookmarkStart w:id="16" w:name="__Fieldmark__6851_330416608"/>
-      <w:bookmarkStart w:id="17" w:name="__Fieldmark__476_737186927"/>
-      <w:bookmarkEnd w:id="8"/>
+      <w:bookmarkStart w:id="11" w:name="__Fieldmark__477_2342758197"/>
+      <w:bookmarkStart w:id="12" w:name="__Fieldmark__4684_330416608"/>
+      <w:bookmarkStart w:id="13" w:name="__Fieldmark__489_651447730"/>
+      <w:bookmarkStart w:id="14" w:name="__Fieldmark__527_1519467940"/>
+      <w:bookmarkStart w:id="15" w:name="__Fieldmark__488_1129594262"/>
+      <w:bookmarkStart w:id="16" w:name="__Fieldmark__481_222180663"/>
+      <w:bookmarkStart w:id="17" w:name="__Fieldmark__6851_330416608"/>
+      <w:bookmarkStart w:id="18" w:name="__Fieldmark__476_737186927"/>
       <w:bookmarkEnd w:id="9"/>
       <w:bookmarkEnd w:id="10"/>
       <w:bookmarkEnd w:id="11"/>
@@ -4006,6 +4445,7 @@
       <w:bookmarkEnd w:id="15"/>
       <w:bookmarkEnd w:id="16"/>
       <w:bookmarkEnd w:id="17"/>
+      <w:bookmarkEnd w:id="18"/>
       <w:r>
         <w:t>.</w:t>
       </w:r>
@@ -4045,8 +4485,8 @@
         </w:numPr>
         <w:ind w:left="720" w:hanging="360"/>
       </w:pPr>
-      <w:bookmarkStart w:id="18" w:name="_Toc466235370"/>
-      <w:bookmarkEnd w:id="18"/>
+      <w:bookmarkStart w:id="19" w:name="_Toc466235370"/>
+      <w:bookmarkEnd w:id="19"/>
       <w:r>
         <w:t>Test Requirements</w:t>
       </w:r>
@@ -4505,7 +4945,7 @@
         <w:spacing w:after="0" w:line="360" w:lineRule="auto"/>
         <w:ind w:left="1440" w:right="11"/>
       </w:pPr>
-      <w:bookmarkStart w:id="19" w:name="__DdeLink__2929_2342758197"/>
+      <w:bookmarkStart w:id="20" w:name="__DdeLink__2929_2342758197"/>
       <w:r>
         <w:rPr>
           <w:sz w:val="27"/>
@@ -4513,7 +4953,7 @@
         </w:rPr>
         <w:t>Extensible</w:t>
       </w:r>
-      <w:bookmarkEnd w:id="19"/>
+      <w:bookmarkEnd w:id="20"/>
       <w:r>
         <w:rPr>
           <w:sz w:val="27"/>
@@ -4550,8 +4990,8 @@
         </w:numPr>
         <w:ind w:left="720" w:hanging="360"/>
       </w:pPr>
-      <w:bookmarkStart w:id="20" w:name="_Toc466235371"/>
-      <w:bookmarkEnd w:id="20"/>
+      <w:bookmarkStart w:id="21" w:name="_Toc466235371"/>
+      <w:bookmarkEnd w:id="21"/>
       <w:r>
         <w:t>Testing Strategy</w:t>
       </w:r>
@@ -4601,8 +5041,8 @@
         </w:numPr>
         <w:ind w:left="1260" w:hanging="540"/>
       </w:pPr>
-      <w:bookmarkStart w:id="21" w:name="_Toc466235372"/>
-      <w:bookmarkEnd w:id="21"/>
+      <w:bookmarkStart w:id="22" w:name="_Toc466235372"/>
+      <w:bookmarkEnd w:id="22"/>
       <w:r>
         <w:lastRenderedPageBreak/>
         <w:t>Types of testing</w:t>
@@ -4634,8 +5074,8 @@
         </w:numPr>
         <w:ind w:left="1260" w:hanging="540"/>
       </w:pPr>
-      <w:bookmarkStart w:id="22" w:name="_Toc466235373"/>
-      <w:bookmarkEnd w:id="22"/>
+      <w:bookmarkStart w:id="23" w:name="_Toc466235373"/>
+      <w:bookmarkEnd w:id="23"/>
       <w:r>
         <w:t>List of use cases</w:t>
       </w:r>
@@ -5259,7 +5699,7 @@
       <w:pPr>
         <w:pStyle w:val="Caption"/>
       </w:pPr>
-      <w:bookmarkStart w:id="23" w:name="_Toc355816232"/>
+      <w:bookmarkStart w:id="24" w:name="_Toc355816232"/>
       <w:r>
         <w:t xml:space="preserve">Table </w:t>
       </w:r>
@@ -5272,23 +5712,22 @@
       <w:r>
         <w:fldChar w:fldCharType="separate"/>
       </w:r>
-      <w:bookmarkStart w:id="24" w:name="__Fieldmark__11543_132166481"/>
+      <w:bookmarkStart w:id="25" w:name="__Fieldmark__11543_132166481"/>
       <w:r>
         <w:t>3</w:t>
       </w:r>
-      <w:bookmarkStart w:id="25" w:name="__Fieldmark__559_132166481"/>
+      <w:bookmarkStart w:id="26" w:name="__Fieldmark__559_132166481"/>
       <w:r>
         <w:fldChar w:fldCharType="end"/>
       </w:r>
-      <w:bookmarkStart w:id="26" w:name="__Fieldmark__569_2342758197"/>
-      <w:bookmarkStart w:id="27" w:name="__Fieldmark__4771_330416608"/>
-      <w:bookmarkStart w:id="28" w:name="__Fieldmark__571_651447730"/>
-      <w:bookmarkStart w:id="29" w:name="__Fieldmark__627_1519467940"/>
-      <w:bookmarkStart w:id="30" w:name="__Fieldmark__572_1129594262"/>
-      <w:bookmarkStart w:id="31" w:name="__Fieldmark__566_222180663"/>
-      <w:bookmarkStart w:id="32" w:name="__Fieldmark__6941_330416608"/>
-      <w:bookmarkStart w:id="33" w:name="__Fieldmark__576_737186927"/>
-      <w:bookmarkEnd w:id="24"/>
+      <w:bookmarkStart w:id="27" w:name="__Fieldmark__569_2342758197"/>
+      <w:bookmarkStart w:id="28" w:name="__Fieldmark__4771_330416608"/>
+      <w:bookmarkStart w:id="29" w:name="__Fieldmark__571_651447730"/>
+      <w:bookmarkStart w:id="30" w:name="__Fieldmark__627_1519467940"/>
+      <w:bookmarkStart w:id="31" w:name="__Fieldmark__572_1129594262"/>
+      <w:bookmarkStart w:id="32" w:name="__Fieldmark__566_222180663"/>
+      <w:bookmarkStart w:id="33" w:name="__Fieldmark__6941_330416608"/>
+      <w:bookmarkStart w:id="34" w:name="__Fieldmark__576_737186927"/>
       <w:bookmarkEnd w:id="25"/>
       <w:bookmarkEnd w:id="26"/>
       <w:bookmarkEnd w:id="27"/>
@@ -5298,6 +5737,7 @@
       <w:bookmarkEnd w:id="31"/>
       <w:bookmarkEnd w:id="32"/>
       <w:bookmarkEnd w:id="33"/>
+      <w:bookmarkEnd w:id="34"/>
       <w:r>
         <w:t>.</w:t>
       </w:r>
@@ -5316,7 +5756,7 @@
       <w:r>
         <w:fldChar w:fldCharType="end"/>
       </w:r>
-      <w:bookmarkEnd w:id="23"/>
+      <w:bookmarkEnd w:id="24"/>
       <w:r>
         <w:t>: List of use cases</w:t>
       </w:r>
@@ -5330,8 +5770,8 @@
         </w:numPr>
         <w:ind w:left="1260" w:hanging="540"/>
       </w:pPr>
-      <w:bookmarkStart w:id="34" w:name="_Toc466235374"/>
-      <w:bookmarkEnd w:id="34"/>
+      <w:bookmarkStart w:id="35" w:name="_Toc466235374"/>
+      <w:bookmarkEnd w:id="35"/>
       <w:r>
         <w:t>Test detail</w:t>
       </w:r>
@@ -5344,11 +5784,11 @@
           <w:numId w:val="2"/>
         </w:numPr>
       </w:pPr>
-      <w:bookmarkStart w:id="35" w:name="_Toc466235375"/>
+      <w:bookmarkStart w:id="36" w:name="_Toc466235375"/>
       <w:r>
         <w:t>Fun</w:t>
       </w:r>
-      <w:bookmarkEnd w:id="35"/>
+      <w:bookmarkEnd w:id="36"/>
       <w:r>
         <w:t>ctional testing</w:t>
       </w:r>
@@ -5381,8 +5821,8 @@
           <w:numId w:val="2"/>
         </w:numPr>
       </w:pPr>
-      <w:bookmarkStart w:id="36" w:name="_Toc466235376"/>
-      <w:bookmarkEnd w:id="36"/>
+      <w:bookmarkStart w:id="37" w:name="_Toc466235376"/>
+      <w:bookmarkEnd w:id="37"/>
       <w:r>
         <w:t>Interface testing</w:t>
       </w:r>
@@ -5410,8 +5850,8 @@
         </w:numPr>
         <w:ind w:left="1260" w:hanging="540"/>
       </w:pPr>
-      <w:bookmarkStart w:id="37" w:name="_Toc466235377"/>
-      <w:bookmarkEnd w:id="37"/>
+      <w:bookmarkStart w:id="38" w:name="_Toc466235377"/>
+      <w:bookmarkEnd w:id="38"/>
       <w:r>
         <w:t>Test method</w:t>
       </w:r>
@@ -5424,8 +5864,8 @@
           <w:numId w:val="2"/>
         </w:numPr>
       </w:pPr>
-      <w:bookmarkStart w:id="38" w:name="_Toc466235378"/>
-      <w:bookmarkEnd w:id="38"/>
+      <w:bookmarkStart w:id="39" w:name="_Toc466235378"/>
+      <w:bookmarkEnd w:id="39"/>
       <w:r>
         <w:t>Unit test</w:t>
       </w:r>
@@ -5471,7 +5911,7 @@
           <w:szCs w:val="27"/>
         </w:rPr>
       </w:pPr>
-      <w:bookmarkStart w:id="39" w:name="_Toc338619765"/>
+      <w:bookmarkStart w:id="40" w:name="_Toc338619765"/>
       <w:r>
         <w:rPr>
           <w:rFonts w:cs="Times New Roman"/>
@@ -5480,7 +5920,7 @@
         </w:rPr>
         <w:t>Specification for the testing</w:t>
       </w:r>
-      <w:bookmarkEnd w:id="39"/>
+      <w:bookmarkEnd w:id="40"/>
       <w:r>
         <w:rPr>
           <w:rFonts w:cs="Times New Roman"/>
@@ -5498,8 +5938,8 @@
           <w:numId w:val="2"/>
         </w:numPr>
       </w:pPr>
-      <w:bookmarkStart w:id="40" w:name="_Toc466235379"/>
-      <w:bookmarkEnd w:id="40"/>
+      <w:bookmarkStart w:id="41" w:name="_Toc466235379"/>
+      <w:bookmarkEnd w:id="41"/>
       <w:r>
         <w:lastRenderedPageBreak/>
         <w:t>Integration test</w:t>
@@ -5659,8 +6099,8 @@
           <w:numId w:val="2"/>
         </w:numPr>
       </w:pPr>
-      <w:bookmarkStart w:id="41" w:name="_Toc466235380"/>
-      <w:bookmarkEnd w:id="41"/>
+      <w:bookmarkStart w:id="42" w:name="_Toc466235380"/>
+      <w:bookmarkEnd w:id="42"/>
       <w:r>
         <w:lastRenderedPageBreak/>
         <w:t>System test</w:t>
@@ -5806,8 +6246,8 @@
         </w:numPr>
         <w:ind w:left="720" w:hanging="360"/>
       </w:pPr>
-      <w:bookmarkStart w:id="42" w:name="_Toc466235381"/>
-      <w:bookmarkEnd w:id="42"/>
+      <w:bookmarkStart w:id="43" w:name="_Toc466235381"/>
+      <w:bookmarkEnd w:id="43"/>
       <w:r>
         <w:t>For each testing</w:t>
       </w:r>
@@ -6268,7 +6708,7 @@
       <w:pPr>
         <w:pStyle w:val="Caption"/>
       </w:pPr>
-      <w:bookmarkStart w:id="43" w:name="_Toc355816233"/>
+      <w:bookmarkStart w:id="44" w:name="_Toc355816233"/>
       <w:r>
         <w:lastRenderedPageBreak/>
         <w:t xml:space="preserve">Table </w:t>
@@ -6282,23 +6722,22 @@
       <w:r>
         <w:fldChar w:fldCharType="separate"/>
       </w:r>
-      <w:bookmarkStart w:id="44" w:name="__Fieldmark__11692_132166481"/>
+      <w:bookmarkStart w:id="45" w:name="__Fieldmark__11692_132166481"/>
       <w:r>
         <w:t>4</w:t>
       </w:r>
-      <w:bookmarkStart w:id="45" w:name="__Fieldmark__705_132166481"/>
+      <w:bookmarkStart w:id="46" w:name="__Fieldmark__705_132166481"/>
       <w:r>
         <w:fldChar w:fldCharType="end"/>
       </w:r>
-      <w:bookmarkStart w:id="46" w:name="__Fieldmark__709_2342758197"/>
-      <w:bookmarkStart w:id="47" w:name="__Fieldmark__4907_330416608"/>
-      <w:bookmarkStart w:id="48" w:name="__Fieldmark__701_651447730"/>
-      <w:bookmarkStart w:id="49" w:name="__Fieldmark__772_1519467940"/>
-      <w:bookmarkStart w:id="50" w:name="__Fieldmark__700_1129594262"/>
-      <w:bookmarkStart w:id="51" w:name="__Fieldmark__699_222180663"/>
-      <w:bookmarkStart w:id="52" w:name="__Fieldmark__7080_330416608"/>
-      <w:bookmarkStart w:id="53" w:name="__Fieldmark__719_737186927"/>
-      <w:bookmarkEnd w:id="44"/>
+      <w:bookmarkStart w:id="47" w:name="__Fieldmark__709_2342758197"/>
+      <w:bookmarkStart w:id="48" w:name="__Fieldmark__4907_330416608"/>
+      <w:bookmarkStart w:id="49" w:name="__Fieldmark__701_651447730"/>
+      <w:bookmarkStart w:id="50" w:name="__Fieldmark__772_1519467940"/>
+      <w:bookmarkStart w:id="51" w:name="__Fieldmark__700_1129594262"/>
+      <w:bookmarkStart w:id="52" w:name="__Fieldmark__699_222180663"/>
+      <w:bookmarkStart w:id="53" w:name="__Fieldmark__7080_330416608"/>
+      <w:bookmarkStart w:id="54" w:name="__Fieldmark__719_737186927"/>
       <w:bookmarkEnd w:id="45"/>
       <w:bookmarkEnd w:id="46"/>
       <w:bookmarkEnd w:id="47"/>
@@ -6308,6 +6747,7 @@
       <w:bookmarkEnd w:id="51"/>
       <w:bookmarkEnd w:id="52"/>
       <w:bookmarkEnd w:id="53"/>
+      <w:bookmarkEnd w:id="54"/>
       <w:r>
         <w:t>.</w:t>
       </w:r>
@@ -6326,7 +6766,7 @@
       <w:r>
         <w:fldChar w:fldCharType="end"/>
       </w:r>
-      <w:bookmarkEnd w:id="43"/>
+      <w:bookmarkEnd w:id="44"/>
       <w:r>
         <w:t>: Each testing</w:t>
       </w:r>
@@ -6340,8 +6780,8 @@
         </w:numPr>
         <w:ind w:left="720" w:hanging="360"/>
       </w:pPr>
-      <w:bookmarkStart w:id="54" w:name="_Toc466235382"/>
-      <w:bookmarkEnd w:id="54"/>
+      <w:bookmarkStart w:id="55" w:name="_Toc466235382"/>
+      <w:bookmarkEnd w:id="55"/>
       <w:r>
         <w:t>Resource</w:t>
       </w:r>
@@ -6355,8 +6795,8 @@
         </w:numPr>
         <w:ind w:left="1260" w:hanging="540"/>
       </w:pPr>
-      <w:bookmarkStart w:id="55" w:name="_Toc466235383"/>
-      <w:bookmarkEnd w:id="55"/>
+      <w:bookmarkStart w:id="56" w:name="_Toc466235383"/>
+      <w:bookmarkEnd w:id="56"/>
       <w:r>
         <w:t>Human</w:t>
       </w:r>
@@ -6874,7 +7314,7 @@
       <w:pPr>
         <w:pStyle w:val="Caption"/>
       </w:pPr>
-      <w:bookmarkStart w:id="56" w:name="_Toc355816234"/>
+      <w:bookmarkStart w:id="57" w:name="_Toc355816234"/>
       <w:r>
         <w:t xml:space="preserve">Table </w:t>
       </w:r>
@@ -6887,23 +7327,22 @@
       <w:r>
         <w:fldChar w:fldCharType="separate"/>
       </w:r>
-      <w:bookmarkStart w:id="57" w:name="__Fieldmark__11782_132166481"/>
+      <w:bookmarkStart w:id="58" w:name="__Fieldmark__11782_132166481"/>
       <w:r>
         <w:t>5</w:t>
       </w:r>
-      <w:bookmarkStart w:id="58" w:name="__Fieldmark__792_132166481"/>
+      <w:bookmarkStart w:id="59" w:name="__Fieldmark__792_132166481"/>
       <w:r>
         <w:fldChar w:fldCharType="end"/>
       </w:r>
-      <w:bookmarkStart w:id="59" w:name="__Fieldmark__790_2342758197"/>
-      <w:bookmarkStart w:id="60" w:name="__Fieldmark__4984_330416608"/>
-      <w:bookmarkStart w:id="61" w:name="__Fieldmark__772_651447730"/>
-      <w:bookmarkStart w:id="62" w:name="__Fieldmark__850_1519467940"/>
-      <w:bookmarkStart w:id="63" w:name="__Fieldmark__771_1129594262"/>
-      <w:bookmarkStart w:id="64" w:name="__Fieldmark__773_222180663"/>
-      <w:bookmarkStart w:id="65" w:name="__Fieldmark__7160_330416608"/>
-      <w:bookmarkStart w:id="66" w:name="__Fieldmark__803_737186927"/>
-      <w:bookmarkEnd w:id="57"/>
+      <w:bookmarkStart w:id="60" w:name="__Fieldmark__790_2342758197"/>
+      <w:bookmarkStart w:id="61" w:name="__Fieldmark__4984_330416608"/>
+      <w:bookmarkStart w:id="62" w:name="__Fieldmark__772_651447730"/>
+      <w:bookmarkStart w:id="63" w:name="__Fieldmark__850_1519467940"/>
+      <w:bookmarkStart w:id="64" w:name="__Fieldmark__771_1129594262"/>
+      <w:bookmarkStart w:id="65" w:name="__Fieldmark__773_222180663"/>
+      <w:bookmarkStart w:id="66" w:name="__Fieldmark__7160_330416608"/>
+      <w:bookmarkStart w:id="67" w:name="__Fieldmark__803_737186927"/>
       <w:bookmarkEnd w:id="58"/>
       <w:bookmarkEnd w:id="59"/>
       <w:bookmarkEnd w:id="60"/>
@@ -6913,6 +7352,7 @@
       <w:bookmarkEnd w:id="64"/>
       <w:bookmarkEnd w:id="65"/>
       <w:bookmarkEnd w:id="66"/>
+      <w:bookmarkEnd w:id="67"/>
       <w:r>
         <w:t>.</w:t>
       </w:r>
@@ -6931,7 +7371,7 @@
       <w:r>
         <w:fldChar w:fldCharType="end"/>
       </w:r>
-      <w:bookmarkEnd w:id="56"/>
+      <w:bookmarkEnd w:id="57"/>
       <w:r>
         <w:t>: Human resource</w:t>
       </w:r>
@@ -6945,8 +7385,8 @@
         </w:numPr>
         <w:ind w:left="720" w:hanging="360"/>
       </w:pPr>
-      <w:bookmarkStart w:id="67" w:name="_Toc466235384"/>
-      <w:bookmarkEnd w:id="67"/>
+      <w:bookmarkStart w:id="68" w:name="_Toc466235384"/>
+      <w:bookmarkEnd w:id="68"/>
       <w:r>
         <w:lastRenderedPageBreak/>
         <w:t>Risk/ Contingency/ Mitigation plan</w:t>
@@ -7501,7 +7941,7 @@
       <w:pPr>
         <w:pStyle w:val="Caption"/>
       </w:pPr>
-      <w:bookmarkStart w:id="68" w:name="_Toc355816235"/>
+      <w:bookmarkStart w:id="69" w:name="_Toc355816235"/>
       <w:r>
         <w:t xml:space="preserve">Table </w:t>
       </w:r>
@@ -7514,23 +7954,22 @@
       <w:r>
         <w:fldChar w:fldCharType="separate"/>
       </w:r>
-      <w:bookmarkStart w:id="69" w:name="__Fieldmark__11864_132166481"/>
+      <w:bookmarkStart w:id="70" w:name="__Fieldmark__11864_132166481"/>
       <w:r>
         <w:t>6</w:t>
       </w:r>
-      <w:bookmarkStart w:id="70" w:name="__Fieldmark__871_132166481"/>
+      <w:bookmarkStart w:id="71" w:name="__Fieldmark__871_132166481"/>
       <w:r>
         <w:fldChar w:fldCharType="end"/>
       </w:r>
-      <w:bookmarkStart w:id="71" w:name="__Fieldmark__863_2342758197"/>
-      <w:bookmarkStart w:id="72" w:name="__Fieldmark__5053_330416608"/>
-      <w:bookmarkStart w:id="73" w:name="__Fieldmark__835_651447730"/>
-      <w:bookmarkStart w:id="74" w:name="__Fieldmark__915_1519467940"/>
-      <w:bookmarkStart w:id="75" w:name="__Fieldmark__831_1129594262"/>
-      <w:bookmarkStart w:id="76" w:name="__Fieldmark__839_222180663"/>
-      <w:bookmarkStart w:id="77" w:name="__Fieldmark__7232_330416608"/>
-      <w:bookmarkStart w:id="78" w:name="__Fieldmark__879_737186927"/>
-      <w:bookmarkEnd w:id="69"/>
+      <w:bookmarkStart w:id="72" w:name="__Fieldmark__863_2342758197"/>
+      <w:bookmarkStart w:id="73" w:name="__Fieldmark__5053_330416608"/>
+      <w:bookmarkStart w:id="74" w:name="__Fieldmark__835_651447730"/>
+      <w:bookmarkStart w:id="75" w:name="__Fieldmark__915_1519467940"/>
+      <w:bookmarkStart w:id="76" w:name="__Fieldmark__831_1129594262"/>
+      <w:bookmarkStart w:id="77" w:name="__Fieldmark__839_222180663"/>
+      <w:bookmarkStart w:id="78" w:name="__Fieldmark__7232_330416608"/>
+      <w:bookmarkStart w:id="79" w:name="__Fieldmark__879_737186927"/>
       <w:bookmarkEnd w:id="70"/>
       <w:bookmarkEnd w:id="71"/>
       <w:bookmarkEnd w:id="72"/>
@@ -7540,6 +7979,7 @@
       <w:bookmarkEnd w:id="76"/>
       <w:bookmarkEnd w:id="77"/>
       <w:bookmarkEnd w:id="78"/>
+      <w:bookmarkEnd w:id="79"/>
       <w:r>
         <w:t>.</w:t>
       </w:r>
@@ -7558,7 +7998,7 @@
       <w:r>
         <w:fldChar w:fldCharType="end"/>
       </w:r>
-      <w:bookmarkEnd w:id="68"/>
+      <w:bookmarkEnd w:id="69"/>
       <w:r>
         <w:t>: Risk/ Contingency/ Mitigation plan</w:t>
       </w:r>
@@ -7574,8 +8014,8 @@
         </w:numPr>
         <w:ind w:left="720" w:hanging="360"/>
       </w:pPr>
-      <w:bookmarkStart w:id="79" w:name="_Toc466235385"/>
-      <w:bookmarkEnd w:id="79"/>
+      <w:bookmarkStart w:id="80" w:name="_Toc466235385"/>
+      <w:bookmarkEnd w:id="80"/>
       <w:r>
         <w:t>Plan for testing</w:t>
       </w:r>
@@ -8444,8 +8884,6 @@
               <w:spacing w:after="0" w:line="360" w:lineRule="auto"/>
               <w:jc w:val="both"/>
             </w:pPr>
-            <w:bookmarkStart w:id="80" w:name="_GoBack"/>
-            <w:bookmarkEnd w:id="80"/>
             <w:r>
               <w:rPr>
                 <w:rFonts w:ascii="Calibri" w:hAnsi="Calibri" w:cs="Times New Roman"/>
@@ -8830,7 +9268,7 @@
 </file>
 
 <file path=word/endnotes.xml><?xml version="1.0" encoding="utf-8"?>
-<w:endnotes xmlns:wpc="http://schemas.microsoft.com/office/word/2010/wordprocessingCanvas" xmlns:cx="http://schemas.microsoft.com/office/drawing/2014/chartex" xmlns:mc="http://schemas.openxmlformats.org/markup-compatibility/2006" xmlns:o="urn:schemas-microsoft-com:office:office" xmlns:r="http://schemas.openxmlformats.org/officeDocument/2006/relationships" xmlns:m="http://schemas.openxmlformats.org/officeDocument/2006/math" xmlns:v="urn:schemas-microsoft-com:vml" xmlns:wp14="http://schemas.microsoft.com/office/word/2010/wordprocessingDrawing" xmlns:wp="http://schemas.openxmlformats.org/drawingml/2006/wordprocessingDrawing" xmlns:w10="urn:schemas-microsoft-com:office:word" xmlns:w="http://schemas.openxmlformats.org/wordprocessingml/2006/main" xmlns:w14="http://schemas.microsoft.com/office/word/2010/wordml" xmlns:w15="http://schemas.microsoft.com/office/word/2012/wordml" xmlns:w16se="http://schemas.microsoft.com/office/word/2015/wordml/symex" xmlns:wpg="http://schemas.microsoft.com/office/word/2010/wordprocessingGroup" xmlns:wpi="http://schemas.microsoft.com/office/word/2010/wordprocessingInk" xmlns:wne="http://schemas.microsoft.com/office/word/2006/wordml" xmlns:wps="http://schemas.microsoft.com/office/word/2010/wordprocessingShape" mc:Ignorable="w14 w15 w16se wp14">
+<w:endnotes xmlns:wpc="http://schemas.microsoft.com/office/word/2010/wordprocessingCanvas" xmlns:mc="http://schemas.openxmlformats.org/markup-compatibility/2006" xmlns:o="urn:schemas-microsoft-com:office:office" xmlns:r="http://schemas.openxmlformats.org/officeDocument/2006/relationships" xmlns:m="http://schemas.openxmlformats.org/officeDocument/2006/math" xmlns:v="urn:schemas-microsoft-com:vml" xmlns:wp14="http://schemas.microsoft.com/office/word/2010/wordprocessingDrawing" xmlns:wp="http://schemas.openxmlformats.org/drawingml/2006/wordprocessingDrawing" xmlns:w10="urn:schemas-microsoft-com:office:word" xmlns:w="http://schemas.openxmlformats.org/wordprocessingml/2006/main" xmlns:w14="http://schemas.microsoft.com/office/word/2010/wordml" xmlns:w15="http://schemas.microsoft.com/office/word/2012/wordml" xmlns:wpg="http://schemas.microsoft.com/office/word/2010/wordprocessingGroup" xmlns:wpi="http://schemas.microsoft.com/office/word/2010/wordprocessingInk" xmlns:wne="http://schemas.microsoft.com/office/word/2006/wordml" xmlns:wps="http://schemas.microsoft.com/office/word/2010/wordprocessingShape" mc:Ignorable="w14 w15 wp14">
   <w:endnote w:type="separator" w:id="-1">
     <w:p>
       <w:pPr>
@@ -8855,7 +9293,7 @@
 </file>
 
 <file path=word/footer1.xml><?xml version="1.0" encoding="utf-8"?>
-<w:ftr xmlns:wpc="http://schemas.microsoft.com/office/word/2010/wordprocessingCanvas" xmlns:cx="http://schemas.microsoft.com/office/drawing/2014/chartex" xmlns:mc="http://schemas.openxmlformats.org/markup-compatibility/2006" xmlns:o="urn:schemas-microsoft-com:office:office" xmlns:r="http://schemas.openxmlformats.org/officeDocument/2006/relationships" xmlns:m="http://schemas.openxmlformats.org/officeDocument/2006/math" xmlns:v="urn:schemas-microsoft-com:vml" xmlns:wp14="http://schemas.microsoft.com/office/word/2010/wordprocessingDrawing" xmlns:wp="http://schemas.openxmlformats.org/drawingml/2006/wordprocessingDrawing" xmlns:w10="urn:schemas-microsoft-com:office:word" xmlns:w="http://schemas.openxmlformats.org/wordprocessingml/2006/main" xmlns:w14="http://schemas.microsoft.com/office/word/2010/wordml" xmlns:w15="http://schemas.microsoft.com/office/word/2012/wordml" xmlns:w16se="http://schemas.microsoft.com/office/word/2015/wordml/symex" xmlns:wpg="http://schemas.microsoft.com/office/word/2010/wordprocessingGroup" xmlns:wpi="http://schemas.microsoft.com/office/word/2010/wordprocessingInk" xmlns:wne="http://schemas.microsoft.com/office/word/2006/wordml" xmlns:wps="http://schemas.microsoft.com/office/word/2010/wordprocessingShape" mc:Ignorable="w14 w15 w16se wp14">
+<w:ftr xmlns:wpc="http://schemas.microsoft.com/office/word/2010/wordprocessingCanvas" xmlns:mc="http://schemas.openxmlformats.org/markup-compatibility/2006" xmlns:o="urn:schemas-microsoft-com:office:office" xmlns:r="http://schemas.openxmlformats.org/officeDocument/2006/relationships" xmlns:m="http://schemas.openxmlformats.org/officeDocument/2006/math" xmlns:v="urn:schemas-microsoft-com:vml" xmlns:wp14="http://schemas.microsoft.com/office/word/2010/wordprocessingDrawing" xmlns:wp="http://schemas.openxmlformats.org/drawingml/2006/wordprocessingDrawing" xmlns:w10="urn:schemas-microsoft-com:office:word" xmlns:w="http://schemas.openxmlformats.org/wordprocessingml/2006/main" xmlns:w14="http://schemas.microsoft.com/office/word/2010/wordml" xmlns:w15="http://schemas.microsoft.com/office/word/2012/wordml" xmlns:wpg="http://schemas.microsoft.com/office/word/2010/wordprocessingGroup" xmlns:wpi="http://schemas.microsoft.com/office/word/2010/wordprocessingInk" xmlns:wne="http://schemas.microsoft.com/office/word/2006/wordml" xmlns:wps="http://schemas.microsoft.com/office/word/2010/wordprocessingShape" mc:Ignorable="w14 w15 wp14">
   <w:p>
     <w:pPr>
       <w:tabs>
@@ -8895,7 +9333,7 @@
       <w:rPr>
         <w:noProof/>
       </w:rPr>
-      <w:t>13</w:t>
+      <w:t>14</w:t>
     </w:r>
     <w:r>
       <w:fldChar w:fldCharType="end"/>
@@ -8910,7 +9348,7 @@
 </file>
 
 <file path=word/footnotes.xml><?xml version="1.0" encoding="utf-8"?>
-<w:footnotes xmlns:wpc="http://schemas.microsoft.com/office/word/2010/wordprocessingCanvas" xmlns:cx="http://schemas.microsoft.com/office/drawing/2014/chartex" xmlns:mc="http://schemas.openxmlformats.org/markup-compatibility/2006" xmlns:o="urn:schemas-microsoft-com:office:office" xmlns:r="http://schemas.openxmlformats.org/officeDocument/2006/relationships" xmlns:m="http://schemas.openxmlformats.org/officeDocument/2006/math" xmlns:v="urn:schemas-microsoft-com:vml" xmlns:wp14="http://schemas.microsoft.com/office/word/2010/wordprocessingDrawing" xmlns:wp="http://schemas.openxmlformats.org/drawingml/2006/wordprocessingDrawing" xmlns:w10="urn:schemas-microsoft-com:office:word" xmlns:w="http://schemas.openxmlformats.org/wordprocessingml/2006/main" xmlns:w14="http://schemas.microsoft.com/office/word/2010/wordml" xmlns:w15="http://schemas.microsoft.com/office/word/2012/wordml" xmlns:w16se="http://schemas.microsoft.com/office/word/2015/wordml/symex" xmlns:wpg="http://schemas.microsoft.com/office/word/2010/wordprocessingGroup" xmlns:wpi="http://schemas.microsoft.com/office/word/2010/wordprocessingInk" xmlns:wne="http://schemas.microsoft.com/office/word/2006/wordml" xmlns:wps="http://schemas.microsoft.com/office/word/2010/wordprocessingShape" mc:Ignorable="w14 w15 w16se wp14">
+<w:footnotes xmlns:wpc="http://schemas.microsoft.com/office/word/2010/wordprocessingCanvas" xmlns:mc="http://schemas.openxmlformats.org/markup-compatibility/2006" xmlns:o="urn:schemas-microsoft-com:office:office" xmlns:r="http://schemas.openxmlformats.org/officeDocument/2006/relationships" xmlns:m="http://schemas.openxmlformats.org/officeDocument/2006/math" xmlns:v="urn:schemas-microsoft-com:vml" xmlns:wp14="http://schemas.microsoft.com/office/word/2010/wordprocessingDrawing" xmlns:wp="http://schemas.openxmlformats.org/drawingml/2006/wordprocessingDrawing" xmlns:w10="urn:schemas-microsoft-com:office:word" xmlns:w="http://schemas.openxmlformats.org/wordprocessingml/2006/main" xmlns:w14="http://schemas.microsoft.com/office/word/2010/wordml" xmlns:w15="http://schemas.microsoft.com/office/word/2012/wordml" xmlns:wpg="http://schemas.microsoft.com/office/word/2010/wordprocessingGroup" xmlns:wpi="http://schemas.microsoft.com/office/word/2010/wordprocessingInk" xmlns:wne="http://schemas.microsoft.com/office/word/2006/wordml" xmlns:wps="http://schemas.microsoft.com/office/word/2010/wordprocessingShape" mc:Ignorable="w14 w15 wp14">
   <w:footnote w:type="separator" w:id="-1">
     <w:p>
       <w:pPr>
@@ -8935,7 +9373,7 @@
 </file>
 
 <file path=word/numbering.xml><?xml version="1.0" encoding="utf-8"?>
-<w:numbering xmlns:wpc="http://schemas.microsoft.com/office/word/2010/wordprocessingCanvas" xmlns:cx="http://schemas.microsoft.com/office/drawing/2014/chartex" xmlns:mc="http://schemas.openxmlformats.org/markup-compatibility/2006" xmlns:o="urn:schemas-microsoft-com:office:office" xmlns:r="http://schemas.openxmlformats.org/officeDocument/2006/relationships" xmlns:m="http://schemas.openxmlformats.org/officeDocument/2006/math" xmlns:v="urn:schemas-microsoft-com:vml" xmlns:wp14="http://schemas.microsoft.com/office/word/2010/wordprocessingDrawing" xmlns:wp="http://schemas.openxmlformats.org/drawingml/2006/wordprocessingDrawing" xmlns:w10="urn:schemas-microsoft-com:office:word" xmlns:w="http://schemas.openxmlformats.org/wordprocessingml/2006/main" xmlns:w14="http://schemas.microsoft.com/office/word/2010/wordml" xmlns:w15="http://schemas.microsoft.com/office/word/2012/wordml" xmlns:w16se="http://schemas.microsoft.com/office/word/2015/wordml/symex" xmlns:wpg="http://schemas.microsoft.com/office/word/2010/wordprocessingGroup" xmlns:wpi="http://schemas.microsoft.com/office/word/2010/wordprocessingInk" xmlns:wne="http://schemas.microsoft.com/office/word/2006/wordml" xmlns:wps="http://schemas.microsoft.com/office/word/2010/wordprocessingShape" mc:Ignorable="w14 w15 w16se wp14">
+<w:numbering xmlns:wpc="http://schemas.microsoft.com/office/word/2010/wordprocessingCanvas" xmlns:mc="http://schemas.openxmlformats.org/markup-compatibility/2006" xmlns:o="urn:schemas-microsoft-com:office:office" xmlns:r="http://schemas.openxmlformats.org/officeDocument/2006/relationships" xmlns:m="http://schemas.openxmlformats.org/officeDocument/2006/math" xmlns:v="urn:schemas-microsoft-com:vml" xmlns:wp14="http://schemas.microsoft.com/office/word/2010/wordprocessingDrawing" xmlns:wp="http://schemas.openxmlformats.org/drawingml/2006/wordprocessingDrawing" xmlns:w10="urn:schemas-microsoft-com:office:word" xmlns:w="http://schemas.openxmlformats.org/wordprocessingml/2006/main" xmlns:w14="http://schemas.microsoft.com/office/word/2010/wordml" xmlns:w15="http://schemas.microsoft.com/office/word/2012/wordml" xmlns:wpg="http://schemas.microsoft.com/office/word/2010/wordprocessingGroup" xmlns:wpi="http://schemas.microsoft.com/office/word/2010/wordprocessingInk" xmlns:wne="http://schemas.microsoft.com/office/word/2006/wordml" xmlns:wps="http://schemas.microsoft.com/office/word/2010/wordprocessingShape" mc:Ignorable="w14 w15 wp14">
   <w:abstractNum w:abstractNumId="0" w15:restartNumberingAfterBreak="0">
     <w:nsid w:val="0F7F3D44"/>
     <w:multiLevelType w:val="multilevel"/>
@@ -10765,7 +11203,7 @@
 </file>
 
 <file path=word/styles.xml><?xml version="1.0" encoding="utf-8"?>
-<w:styles xmlns:mc="http://schemas.openxmlformats.org/markup-compatibility/2006" xmlns:r="http://schemas.openxmlformats.org/officeDocument/2006/relationships" xmlns:w="http://schemas.openxmlformats.org/wordprocessingml/2006/main" xmlns:w14="http://schemas.microsoft.com/office/word/2010/wordml" xmlns:w15="http://schemas.microsoft.com/office/word/2012/wordml" xmlns:w16se="http://schemas.microsoft.com/office/word/2015/wordml/symex" mc:Ignorable="w14 w15 w16se">
+<w:styles xmlns:mc="http://schemas.openxmlformats.org/markup-compatibility/2006" xmlns:r="http://schemas.openxmlformats.org/officeDocument/2006/relationships" xmlns:w="http://schemas.openxmlformats.org/wordprocessingml/2006/main" xmlns:w14="http://schemas.microsoft.com/office/word/2010/wordml" xmlns:w15="http://schemas.microsoft.com/office/word/2012/wordml" mc:Ignorable="w14 w15">
   <w:docDefaults>
     <w:rPrDefault>
       <w:rPr>
@@ -21052,7 +21490,7 @@
 </file>
 
 <file path=customXml/itemProps1.xml><?xml version="1.0" encoding="utf-8"?>
-<ds:datastoreItem xmlns:ds="http://schemas.openxmlformats.org/officeDocument/2006/customXml" ds:itemID="{61388013-A715-4DAC-8B1D-58381B54B9DC}">
+<ds:datastoreItem xmlns:ds="http://schemas.openxmlformats.org/officeDocument/2006/customXml" ds:itemID="{AB8A6570-4CAE-4C7A-BD5F-8318040680E6}">
   <ds:schemaRefs>
     <ds:schemaRef ds:uri="http://schemas.openxmlformats.org/officeDocument/2006/bibliography"/>
   </ds:schemaRefs>
